--- a/src/hackerrank/Java Date and Time.docx
+++ b/src/hackerrank/Java Date and Time.docx
@@ -374,19 +374,34 @@
         <w:textAlignment w:val="baseline"/>
         <w:rPr>
           <w:rFonts w:eastAsia="Times New Roman" w:cstheme="minorHAnsi"/>
-          <w:color w:val="0E141E"/>
-          <w:lang w:eastAsia="en-IN"/>
-        </w:rPr>
-      </w:pPr>
-      <w:r>
-        <w:rPr>
-          <w:rFonts w:eastAsia="Times New Roman" w:cstheme="minorHAnsi"/>
           <w:b/>
           <w:bCs/>
           <w:color w:val="0E141E"/>
           <w:bdr w:val="none" w:sz="0" w:space="0" w:color="auto" w:frame="1"/>
           <w:lang w:eastAsia="en-IN"/>
         </w:rPr>
+      </w:pPr>
+    </w:p>
+    <w:p>
+      <w:pPr>
+        <w:shd w:val="clear" w:color="auto" w:fill="FFFFFF"/>
+        <w:spacing w:after="150" w:line="276" w:lineRule="auto"/>
+        <w:textAlignment w:val="baseline"/>
+        <w:rPr>
+          <w:rFonts w:eastAsia="Times New Roman" w:cstheme="minorHAnsi"/>
+          <w:color w:val="0E141E"/>
+          <w:lang w:eastAsia="en-IN"/>
+        </w:rPr>
+      </w:pPr>
+      <w:r>
+        <w:rPr>
+          <w:rFonts w:eastAsia="Times New Roman" w:cstheme="minorHAnsi"/>
+          <w:b/>
+          <w:bCs/>
+          <w:color w:val="0E141E"/>
+          <w:bdr w:val="none" w:sz="0" w:space="0" w:color="auto" w:frame="1"/>
+          <w:lang w:eastAsia="en-IN"/>
+        </w:rPr>
         <w:t>Input Format</w:t>
       </w:r>
     </w:p>
@@ -435,31 +450,46 @@
         <w:textAlignment w:val="baseline"/>
         <w:rPr>
           <w:rFonts w:eastAsia="Times New Roman" w:cstheme="minorHAnsi"/>
-          <w:color w:val="0E141E"/>
-          <w:lang w:eastAsia="en-IN"/>
-        </w:rPr>
-      </w:pPr>
-      <w:r>
-        <w:rPr>
-          <w:rFonts w:eastAsia="Times New Roman" w:cstheme="minorHAnsi"/>
           <w:b/>
           <w:bCs/>
           <w:color w:val="0E141E"/>
           <w:bdr w:val="none" w:sz="0" w:space="0" w:color="auto" w:frame="1"/>
           <w:lang w:eastAsia="en-IN"/>
         </w:rPr>
+      </w:pPr>
+    </w:p>
+    <w:p>
+      <w:pPr>
+        <w:shd w:val="clear" w:color="auto" w:fill="FFFFFF"/>
+        <w:spacing w:after="150" w:line="276" w:lineRule="auto"/>
+        <w:textAlignment w:val="baseline"/>
+        <w:rPr>
+          <w:rFonts w:eastAsia="Times New Roman" w:cstheme="minorHAnsi"/>
+          <w:color w:val="0E141E"/>
+          <w:lang w:eastAsia="en-IN"/>
+        </w:rPr>
+      </w:pPr>
+      <w:r>
+        <w:rPr>
+          <w:rFonts w:eastAsia="Times New Roman" w:cstheme="minorHAnsi"/>
+          <w:b/>
+          <w:bCs/>
+          <w:color w:val="0E141E"/>
+          <w:bdr w:val="none" w:sz="0" w:space="0" w:color="auto" w:frame="1"/>
+          <w:lang w:eastAsia="en-IN"/>
+        </w:rPr>
         <w:t>Constraints</w:t>
       </w:r>
     </w:p>
     <w:p>
       <w:pPr>
+        <w:pStyle w:val="ListParagraph"/>
         <w:numPr>
           <w:ilvl w:val="0"/>
-          <w:numId w:val="1"/>
+          <w:numId w:val="2"/>
         </w:numPr>
         <w:shd w:val="clear" w:color="auto" w:fill="FFFFFF"/>
         <w:spacing w:after="150" w:line="276" w:lineRule="auto"/>
-        <w:ind w:left="1020"/>
         <w:textAlignment w:val="baseline"/>
         <w:rPr>
           <w:rFonts w:eastAsia="Times New Roman" w:cstheme="minorHAnsi"/>
@@ -487,41 +517,13 @@
         <w:textAlignment w:val="baseline"/>
         <w:rPr>
           <w:rFonts w:eastAsia="Times New Roman" w:cstheme="minorHAnsi"/>
-          <w:color w:val="0E141E"/>
-          <w:lang w:eastAsia="en-IN"/>
-        </w:rPr>
-      </w:pPr>
-      <w:r>
-        <w:rPr>
-          <w:rFonts w:eastAsia="Times New Roman" w:cstheme="minorHAnsi"/>
           <w:b/>
           <w:bCs/>
           <w:color w:val="0E141E"/>
           <w:bdr w:val="none" w:sz="0" w:space="0" w:color="auto" w:frame="1"/>
           <w:lang w:eastAsia="en-IN"/>
         </w:rPr>
-        <w:t>Output Format</w:t>
-      </w:r>
-    </w:p>
-    <w:p>
-      <w:pPr>
-        <w:shd w:val="clear" w:color="auto" w:fill="FFFFFF"/>
-        <w:spacing w:before="75" w:after="150" w:line="276" w:lineRule="auto"/>
-        <w:textAlignment w:val="baseline"/>
-        <w:rPr>
-          <w:rFonts w:eastAsia="Times New Roman" w:cstheme="minorHAnsi"/>
-          <w:color w:val="0E141E"/>
-          <w:lang w:eastAsia="en-IN"/>
-        </w:rPr>
-      </w:pPr>
-      <w:r>
-        <w:rPr>
-          <w:rFonts w:eastAsia="Times New Roman" w:cstheme="minorHAnsi"/>
-          <w:color w:val="0E141E"/>
-          <w:lang w:eastAsia="en-IN"/>
-        </w:rPr>
-        <w:t>Output the correct day in capital letters.</w:t>
-      </w:r>
+      </w:pPr>
     </w:p>
     <w:p>
       <w:pPr>
@@ -543,6 +545,80 @@
           <w:bdr w:val="none" w:sz="0" w:space="0" w:color="auto" w:frame="1"/>
           <w:lang w:eastAsia="en-IN"/>
         </w:rPr>
+        <w:t>Output Format</w:t>
+      </w:r>
+    </w:p>
+    <w:p>
+      <w:pPr>
+        <w:shd w:val="clear" w:color="auto" w:fill="FFFFFF"/>
+        <w:spacing w:before="75" w:after="150" w:line="276" w:lineRule="auto"/>
+        <w:textAlignment w:val="baseline"/>
+        <w:rPr>
+          <w:rFonts w:eastAsia="Times New Roman" w:cstheme="minorHAnsi"/>
+          <w:color w:val="0E141E"/>
+          <w:lang w:eastAsia="en-IN"/>
+        </w:rPr>
+      </w:pPr>
+      <w:r>
+        <w:rPr>
+          <w:rFonts w:eastAsia="Times New Roman" w:cstheme="minorHAnsi"/>
+          <w:color w:val="0E141E"/>
+          <w:lang w:eastAsia="en-IN"/>
+        </w:rPr>
+        <w:t>Output the correct day in capital letters.</w:t>
+      </w:r>
+    </w:p>
+    <w:p>
+      <w:pPr>
+        <w:shd w:val="clear" w:color="auto" w:fill="FFFFFF"/>
+        <w:spacing w:after="150" w:line="276" w:lineRule="auto"/>
+        <w:textAlignment w:val="baseline"/>
+        <w:rPr>
+          <w:rFonts w:eastAsia="Times New Roman" w:cstheme="minorHAnsi"/>
+          <w:b/>
+          <w:bCs/>
+          <w:color w:val="0E141E"/>
+          <w:bdr w:val="none" w:sz="0" w:space="0" w:color="auto" w:frame="1"/>
+          <w:lang w:eastAsia="en-IN"/>
+        </w:rPr>
+      </w:pPr>
+    </w:p>
+    <w:p>
+      <w:pPr>
+        <w:shd w:val="clear" w:color="auto" w:fill="FFFFFF"/>
+        <w:spacing w:after="150" w:line="276" w:lineRule="auto"/>
+        <w:textAlignment w:val="baseline"/>
+        <w:rPr>
+          <w:rFonts w:eastAsia="Times New Roman" w:cstheme="minorHAnsi"/>
+          <w:b/>
+          <w:bCs/>
+          <w:color w:val="0E141E"/>
+          <w:bdr w:val="none" w:sz="0" w:space="0" w:color="auto" w:frame="1"/>
+          <w:lang w:eastAsia="en-IN"/>
+        </w:rPr>
+      </w:pPr>
+    </w:p>
+    <w:p>
+      <w:pPr>
+        <w:shd w:val="clear" w:color="auto" w:fill="FFFFFF"/>
+        <w:spacing w:after="150" w:line="276" w:lineRule="auto"/>
+        <w:textAlignment w:val="baseline"/>
+        <w:rPr>
+          <w:rFonts w:eastAsia="Times New Roman" w:cstheme="minorHAnsi"/>
+          <w:color w:val="0E141E"/>
+          <w:lang w:eastAsia="en-IN"/>
+        </w:rPr>
+      </w:pPr>
+      <w:r>
+        <w:rPr>
+          <w:rFonts w:eastAsia="Times New Roman" w:cstheme="minorHAnsi"/>
+          <w:b/>
+          <w:bCs/>
+          <w:color w:val="0E141E"/>
+          <w:bdr w:val="none" w:sz="0" w:space="0" w:color="auto" w:frame="1"/>
+          <w:lang w:eastAsia="en-IN"/>
+        </w:rPr>
+        <w:lastRenderedPageBreak/>
         <w:t>Sample Input</w:t>
       </w:r>
     </w:p>
@@ -809,6 +885,119 @@
 <file path=word/numbering.xml><?xml version="1.0" encoding="utf-8"?>
 <w:numbering xmlns:wpc="http://schemas.microsoft.com/office/word/2010/wordprocessingCanvas" xmlns:cx="http://schemas.microsoft.com/office/drawing/2014/chartex" xmlns:cx1="http://schemas.microsoft.com/office/drawing/2015/9/8/chartex" xmlns:cx2="http://schemas.microsoft.com/office/drawing/2015/10/21/chartex" xmlns:cx3="http://schemas.microsoft.com/office/drawing/2016/5/9/chartex" xmlns:cx4="http://schemas.microsoft.com/office/drawing/2016/5/10/chartex" xmlns:cx5="http://schemas.microsoft.com/office/drawing/2016/5/11/chartex" xmlns:cx6="http://schemas.microsoft.com/office/drawing/2016/5/12/chartex" xmlns:cx7="http://schemas.microsoft.com/office/drawing/2016/5/13/chartex" xmlns:cx8="http://schemas.microsoft.com/office/drawing/2016/5/14/chartex" xmlns:mc="http://schemas.openxmlformats.org/markup-compatibility/2006" xmlns:aink="http://schemas.microsoft.com/office/drawing/2016/ink" xmlns:am3d="http://schemas.microsoft.com/office/drawing/2017/model3d" xmlns:o="urn:schemas-microsoft-com:office:office" xmlns:r="http://schemas.openxmlformats.org/officeDocument/2006/relationships" xmlns:m="http://schemas.openxmlformats.org/officeDocument/2006/math" xmlns:v="urn:schemas-microsoft-com:vml" xmlns:wp14="http://schemas.microsoft.com/office/word/2010/wordprocessingDrawing" xmlns:wp="http://schemas.openxmlformats.org/drawingml/2006/wordprocessingDrawing" xmlns:w10="urn:schemas-microsoft-com:office:word" xmlns:w="http://schemas.openxmlformats.org/wordprocessingml/2006/main" xmlns:w14="http://schemas.microsoft.com/office/word/2010/wordml" xmlns:w15="http://schemas.microsoft.com/office/word/2012/wordml" xmlns:w16cex="http://schemas.microsoft.com/office/word/2018/wordml/cex" xmlns:w16cid="http://schemas.microsoft.com/office/word/2016/wordml/cid" xmlns:w16="http://schemas.microsoft.com/office/word/2018/wordml" xmlns:w16se="http://schemas.microsoft.com/office/word/2015/wordml/symex" xmlns:wpg="http://schemas.microsoft.com/office/word/2010/wordprocessingGroup" xmlns:wpi="http://schemas.microsoft.com/office/word/2010/wordprocessingInk" xmlns:wne="http://schemas.microsoft.com/office/word/2006/wordml" xmlns:wps="http://schemas.microsoft.com/office/word/2010/wordprocessingShape" mc:Ignorable="w14 w15 w16se w16cid w16 w16cex wp14">
   <w:abstractNum w:abstractNumId="0" w15:restartNumberingAfterBreak="0">
+    <w:nsid w:val="0A691427"/>
+    <w:multiLevelType w:val="hybridMultilevel"/>
+    <w:tmpl w:val="9A1A5380"/>
+    <w:lvl w:ilvl="0" w:tplc="40090001">
+      <w:start w:val="1"/>
+      <w:numFmt w:val="bullet"/>
+      <w:lvlText w:val=""/>
+      <w:lvlJc w:val="left"/>
+      <w:pPr>
+        <w:ind w:left="720" w:hanging="360"/>
+      </w:pPr>
+      <w:rPr>
+        <w:rFonts w:ascii="Symbol" w:hAnsi="Symbol" w:hint="default"/>
+      </w:rPr>
+    </w:lvl>
+    <w:lvl w:ilvl="1" w:tplc="40090003" w:tentative="1">
+      <w:start w:val="1"/>
+      <w:numFmt w:val="bullet"/>
+      <w:lvlText w:val="o"/>
+      <w:lvlJc w:val="left"/>
+      <w:pPr>
+        <w:ind w:left="1440" w:hanging="360"/>
+      </w:pPr>
+      <w:rPr>
+        <w:rFonts w:ascii="Courier New" w:hAnsi="Courier New" w:cs="Courier New" w:hint="default"/>
+      </w:rPr>
+    </w:lvl>
+    <w:lvl w:ilvl="2" w:tplc="40090005" w:tentative="1">
+      <w:start w:val="1"/>
+      <w:numFmt w:val="bullet"/>
+      <w:lvlText w:val=""/>
+      <w:lvlJc w:val="left"/>
+      <w:pPr>
+        <w:ind w:left="2160" w:hanging="360"/>
+      </w:pPr>
+      <w:rPr>
+        <w:rFonts w:ascii="Wingdings" w:hAnsi="Wingdings" w:hint="default"/>
+      </w:rPr>
+    </w:lvl>
+    <w:lvl w:ilvl="3" w:tplc="40090001" w:tentative="1">
+      <w:start w:val="1"/>
+      <w:numFmt w:val="bullet"/>
+      <w:lvlText w:val=""/>
+      <w:lvlJc w:val="left"/>
+      <w:pPr>
+        <w:ind w:left="2880" w:hanging="360"/>
+      </w:pPr>
+      <w:rPr>
+        <w:rFonts w:ascii="Symbol" w:hAnsi="Symbol" w:hint="default"/>
+      </w:rPr>
+    </w:lvl>
+    <w:lvl w:ilvl="4" w:tplc="40090003" w:tentative="1">
+      <w:start w:val="1"/>
+      <w:numFmt w:val="bullet"/>
+      <w:lvlText w:val="o"/>
+      <w:lvlJc w:val="left"/>
+      <w:pPr>
+        <w:ind w:left="3600" w:hanging="360"/>
+      </w:pPr>
+      <w:rPr>
+        <w:rFonts w:ascii="Courier New" w:hAnsi="Courier New" w:cs="Courier New" w:hint="default"/>
+      </w:rPr>
+    </w:lvl>
+    <w:lvl w:ilvl="5" w:tplc="40090005" w:tentative="1">
+      <w:start w:val="1"/>
+      <w:numFmt w:val="bullet"/>
+      <w:lvlText w:val=""/>
+      <w:lvlJc w:val="left"/>
+      <w:pPr>
+        <w:ind w:left="4320" w:hanging="360"/>
+      </w:pPr>
+      <w:rPr>
+        <w:rFonts w:ascii="Wingdings" w:hAnsi="Wingdings" w:hint="default"/>
+      </w:rPr>
+    </w:lvl>
+    <w:lvl w:ilvl="6" w:tplc="40090001" w:tentative="1">
+      <w:start w:val="1"/>
+      <w:numFmt w:val="bullet"/>
+      <w:lvlText w:val=""/>
+      <w:lvlJc w:val="left"/>
+      <w:pPr>
+        <w:ind w:left="5040" w:hanging="360"/>
+      </w:pPr>
+      <w:rPr>
+        <w:rFonts w:ascii="Symbol" w:hAnsi="Symbol" w:hint="default"/>
+      </w:rPr>
+    </w:lvl>
+    <w:lvl w:ilvl="7" w:tplc="40090003" w:tentative="1">
+      <w:start w:val="1"/>
+      <w:numFmt w:val="bullet"/>
+      <w:lvlText w:val="o"/>
+      <w:lvlJc w:val="left"/>
+      <w:pPr>
+        <w:ind w:left="5760" w:hanging="360"/>
+      </w:pPr>
+      <w:rPr>
+        <w:rFonts w:ascii="Courier New" w:hAnsi="Courier New" w:cs="Courier New" w:hint="default"/>
+      </w:rPr>
+    </w:lvl>
+    <w:lvl w:ilvl="8" w:tplc="40090005" w:tentative="1">
+      <w:start w:val="1"/>
+      <w:numFmt w:val="bullet"/>
+      <w:lvlText w:val=""/>
+      <w:lvlJc w:val="left"/>
+      <w:pPr>
+        <w:ind w:left="6480" w:hanging="360"/>
+      </w:pPr>
+      <w:rPr>
+        <w:rFonts w:ascii="Wingdings" w:hAnsi="Wingdings" w:hint="default"/>
+      </w:rPr>
+    </w:lvl>
+  </w:abstractNum>
+  <w:abstractNum w:abstractNumId="1" w15:restartNumberingAfterBreak="0">
     <w:nsid w:val="3B323D07"/>
     <w:multiLevelType w:val="multilevel"/>
     <w:tmpl w:val="08B67D54"/>
@@ -958,6 +1147,9 @@
     </w:lvl>
   </w:abstractNum>
   <w:num w:numId="1">
+    <w:abstractNumId w:val="1"/>
+  </w:num>
+  <w:num w:numId="2">
     <w:abstractNumId w:val="0"/>
   </w:num>
 </w:numbering>
@@ -1551,6 +1743,17 @@
       <w:shd w:val="clear" w:color="auto" w:fill="E1DFDD"/>
     </w:rPr>
   </w:style>
+  <w:style w:type="paragraph" w:styleId="ListParagraph">
+    <w:name w:val="List Paragraph"/>
+    <w:basedOn w:val="Normal"/>
+    <w:uiPriority w:val="34"/>
+    <w:qFormat/>
+    <w:rsid w:val="00153A9B"/>
+    <w:pPr>
+      <w:ind w:left="720"/>
+      <w:contextualSpacing/>
+    </w:pPr>
+  </w:style>
 </w:styles>
 </file>
 

--- a/src/hackerrank/Java Date and Time.docx
+++ b/src/hackerrank/Java Date and Time.docx
@@ -1,6 +1,6 @@
 
 <file path=word/document.xml><?xml version="1.0" encoding="utf-8"?>
-<w:document xmlns:wpc="http://schemas.microsoft.com/office/word/2010/wordprocessingCanvas" xmlns:cx="http://schemas.microsoft.com/office/drawing/2014/chartex" xmlns:cx1="http://schemas.microsoft.com/office/drawing/2015/9/8/chartex" xmlns:cx2="http://schemas.microsoft.com/office/drawing/2015/10/21/chartex" xmlns:cx3="http://schemas.microsoft.com/office/drawing/2016/5/9/chartex" xmlns:cx4="http://schemas.microsoft.com/office/drawing/2016/5/10/chartex" xmlns:cx5="http://schemas.microsoft.com/office/drawing/2016/5/11/chartex" xmlns:cx6="http://schemas.microsoft.com/office/drawing/2016/5/12/chartex" xmlns:cx7="http://schemas.microsoft.com/office/drawing/2016/5/13/chartex" xmlns:cx8="http://schemas.microsoft.com/office/drawing/2016/5/14/chartex" xmlns:mc="http://schemas.openxmlformats.org/markup-compatibility/2006" xmlns:aink="http://schemas.microsoft.com/office/drawing/2016/ink" xmlns:am3d="http://schemas.microsoft.com/office/drawing/2017/model3d" xmlns:o="urn:schemas-microsoft-com:office:office" xmlns:r="http://schemas.openxmlformats.org/officeDocument/2006/relationships" xmlns:m="http://schemas.openxmlformats.org/officeDocument/2006/math" xmlns:v="urn:schemas-microsoft-com:vml" xmlns:wp14="http://schemas.microsoft.com/office/word/2010/wordprocessingDrawing" xmlns:wp="http://schemas.openxmlformats.org/drawingml/2006/wordprocessingDrawing" xmlns:w10="urn:schemas-microsoft-com:office:word" xmlns:w="http://schemas.openxmlformats.org/wordprocessingml/2006/main" xmlns:w14="http://schemas.microsoft.com/office/word/2010/wordml" xmlns:w15="http://schemas.microsoft.com/office/word/2012/wordml" xmlns:w16cex="http://schemas.microsoft.com/office/word/2018/wordml/cex" xmlns:w16cid="http://schemas.microsoft.com/office/word/2016/wordml/cid" xmlns:w16="http://schemas.microsoft.com/office/word/2018/wordml" xmlns:w16se="http://schemas.microsoft.com/office/word/2015/wordml/symex" xmlns:wpg="http://schemas.microsoft.com/office/word/2010/wordprocessingGroup" xmlns:wpi="http://schemas.microsoft.com/office/word/2010/wordprocessingInk" xmlns:wne="http://schemas.microsoft.com/office/word/2006/wordml" xmlns:wps="http://schemas.microsoft.com/office/word/2010/wordprocessingShape" mc:Ignorable="w14 w15 w16se w16cid w16 w16cex wp14">
+<w:document xmlns:wpc="http://schemas.microsoft.com/office/word/2010/wordprocessingCanvas" xmlns:cx="http://schemas.microsoft.com/office/drawing/2014/chartex" xmlns:cx1="http://schemas.microsoft.com/office/drawing/2015/9/8/chartex" xmlns:cx2="http://schemas.microsoft.com/office/drawing/2015/10/21/chartex" xmlns:cx3="http://schemas.microsoft.com/office/drawing/2016/5/9/chartex" xmlns:cx4="http://schemas.microsoft.com/office/drawing/2016/5/10/chartex" xmlns:cx5="http://schemas.microsoft.com/office/drawing/2016/5/11/chartex" xmlns:cx6="http://schemas.microsoft.com/office/drawing/2016/5/12/chartex" xmlns:cx7="http://schemas.microsoft.com/office/drawing/2016/5/13/chartex" xmlns:cx8="http://schemas.microsoft.com/office/drawing/2016/5/14/chartex" xmlns:mc="http://schemas.openxmlformats.org/markup-compatibility/2006" xmlns:aink="http://schemas.microsoft.com/office/drawing/2016/ink" xmlns:am3d="http://schemas.microsoft.com/office/drawing/2017/model3d" xmlns:o="urn:schemas-microsoft-com:office:office" xmlns:oel="http://schemas.microsoft.com/office/2019/extlst" xmlns:r="http://schemas.openxmlformats.org/officeDocument/2006/relationships" xmlns:m="http://schemas.openxmlformats.org/officeDocument/2006/math" xmlns:v="urn:schemas-microsoft-com:vml" xmlns:wp14="http://schemas.microsoft.com/office/word/2010/wordprocessingDrawing" xmlns:wp="http://schemas.openxmlformats.org/drawingml/2006/wordprocessingDrawing" xmlns:w10="urn:schemas-microsoft-com:office:word" xmlns:w="http://schemas.openxmlformats.org/wordprocessingml/2006/main" xmlns:w14="http://schemas.microsoft.com/office/word/2010/wordml" xmlns:w15="http://schemas.microsoft.com/office/word/2012/wordml" xmlns:w16cex="http://schemas.microsoft.com/office/word/2018/wordml/cex" xmlns:w16cid="http://schemas.microsoft.com/office/word/2016/wordml/cid" xmlns:w16="http://schemas.microsoft.com/office/word/2018/wordml" xmlns:w16sdtdh="http://schemas.microsoft.com/office/word/2020/wordml/sdtdatahash" xmlns:w16se="http://schemas.microsoft.com/office/word/2015/wordml/symex" xmlns:wpg="http://schemas.microsoft.com/office/word/2010/wordprocessingGroup" xmlns:wpi="http://schemas.microsoft.com/office/word/2010/wordprocessingInk" xmlns:wne="http://schemas.microsoft.com/office/word/2006/wordml" xmlns:wps="http://schemas.microsoft.com/office/word/2010/wordprocessingShape" mc:Ignorable="w14 w15 w16se w16cid w16 w16cex w16sdtdh wp14">
   <w:body>
     <w:p>
       <w:pPr>
@@ -33,34 +33,8 @@
           <w:u w:val="single"/>
           <w:lang w:eastAsia="en-IN"/>
         </w:rPr>
-        <w:t xml:space="preserve">Java </w:t>
-      </w:r>
-      <w:r>
-        <w:rPr>
-          <w:rFonts w:eastAsia="Times New Roman" w:cstheme="minorHAnsi"/>
-          <w:b/>
-          <w:bCs/>
-          <w:color w:val="0E141E"/>
-          <w:kern w:val="36"/>
-          <w:sz w:val="40"/>
-          <w:szCs w:val="40"/>
-          <w:u w:val="single"/>
-          <w:lang w:eastAsia="en-IN"/>
-        </w:rPr>
-        <w:t>Date and Time</w:t>
-      </w:r>
-    </w:p>
-    <w:p>
-      <w:pPr>
-        <w:shd w:val="clear" w:color="auto" w:fill="FFFFFF"/>
-        <w:spacing w:after="0" w:line="276" w:lineRule="auto"/>
-        <w:textAlignment w:val="baseline"/>
-        <w:rPr>
-          <w:rFonts w:eastAsia="Times New Roman" w:cstheme="minorHAnsi"/>
-          <w:color w:val="0E141E"/>
-          <w:lang w:eastAsia="en-IN"/>
-        </w:rPr>
-      </w:pPr>
+        <w:t>Java Date and Time</w:t>
+      </w:r>
     </w:p>
     <w:p>
       <w:pPr>
@@ -144,7 +118,7 @@
     <w:p>
       <w:pPr>
         <w:shd w:val="clear" w:color="auto" w:fill="FFFFFF"/>
-        <w:spacing w:before="75" w:after="75" w:line="276" w:lineRule="auto"/>
+        <w:spacing w:after="0" w:line="276" w:lineRule="auto"/>
         <w:textAlignment w:val="baseline"/>
         <w:rPr>
           <w:rFonts w:eastAsia="Times New Roman" w:cstheme="minorHAnsi"/>
@@ -159,7 +133,7 @@
           <w:lang w:eastAsia="en-IN"/>
         </w:rPr>
         <w:pict w14:anchorId="2319A23F">
-          <v:rect id="_x0000_i1025" style="width:0;height:0" o:hralign="center" o:hrstd="t" o:hr="t" fillcolor="#a0a0a0" stroked="f"/>
+          <v:rect id="_x0000_i1025" style="width:0;height:0" o:hrstd="t" o:hr="t" fillcolor="#a0a0a0" stroked="f"/>
         </w:pict>
       </w:r>
     </w:p>
@@ -186,8 +160,6 @@
       <w:r>
         <w:rPr>
           <w:rFonts w:eastAsia="Times New Roman" w:cstheme="minorHAnsi"/>
-          <w:i/>
-          <w:iCs/>
           <w:color w:val="0E141E"/>
           <w:lang w:eastAsia="en-IN"/>
         </w:rPr>
@@ -205,8 +177,6 @@
       <w:r>
         <w:rPr>
           <w:rFonts w:eastAsia="Times New Roman" w:cstheme="minorHAnsi"/>
-          <w:i/>
-          <w:iCs/>
           <w:color w:val="0E141E"/>
           <w:bdr w:val="none" w:sz="0" w:space="0" w:color="auto" w:frame="1"/>
           <w:lang w:eastAsia="en-IN"/>
@@ -244,8 +214,6 @@
       <w:r>
         <w:rPr>
           <w:rFonts w:eastAsia="Times New Roman" w:cstheme="minorHAnsi"/>
-          <w:i/>
-          <w:iCs/>
           <w:color w:val="0E141E"/>
           <w:lang w:eastAsia="en-IN"/>
         </w:rPr>
@@ -254,8 +222,6 @@
       <w:r>
         <w:rPr>
           <w:rFonts w:eastAsia="Times New Roman" w:cstheme="minorHAnsi"/>
-          <w:i/>
-          <w:iCs/>
           <w:color w:val="0E141E"/>
           <w:vertAlign w:val="superscript"/>
           <w:lang w:eastAsia="en-IN"/>
@@ -265,8 +231,6 @@
       <w:r>
         <w:rPr>
           <w:rFonts w:eastAsia="Times New Roman" w:cstheme="minorHAnsi"/>
-          <w:i/>
-          <w:iCs/>
           <w:color w:val="0E141E"/>
           <w:lang w:eastAsia="en-IN"/>
         </w:rPr>
@@ -283,8 +247,6 @@
       <w:r>
         <w:rPr>
           <w:rFonts w:eastAsia="Times New Roman" w:cstheme="minorHAnsi"/>
-          <w:i/>
-          <w:iCs/>
           <w:color w:val="0E141E"/>
           <w:lang w:eastAsia="en-IN"/>
         </w:rPr>
@@ -302,7 +264,7 @@
     <w:p>
       <w:pPr>
         <w:shd w:val="clear" w:color="auto" w:fill="FFFFFF"/>
-        <w:spacing w:before="75" w:after="150" w:line="276" w:lineRule="auto"/>
+        <w:spacing w:after="0" w:line="276" w:lineRule="auto"/>
         <w:textAlignment w:val="baseline"/>
         <w:rPr>
           <w:rFonts w:eastAsia="Times New Roman" w:cstheme="minorHAnsi"/>
@@ -370,7 +332,7 @@
     <w:p>
       <w:pPr>
         <w:shd w:val="clear" w:color="auto" w:fill="FFFFFF"/>
-        <w:spacing w:after="150" w:line="276" w:lineRule="auto"/>
+        <w:spacing w:after="0" w:line="276" w:lineRule="auto"/>
         <w:textAlignment w:val="baseline"/>
         <w:rPr>
           <w:rFonts w:eastAsia="Times New Roman" w:cstheme="minorHAnsi"/>
@@ -385,7 +347,7 @@
     <w:p>
       <w:pPr>
         <w:shd w:val="clear" w:color="auto" w:fill="FFFFFF"/>
-        <w:spacing w:after="150" w:line="276" w:lineRule="auto"/>
+        <w:spacing w:after="0" w:line="276" w:lineRule="auto"/>
         <w:textAlignment w:val="baseline"/>
         <w:rPr>
           <w:rFonts w:eastAsia="Times New Roman" w:cstheme="minorHAnsi"/>
@@ -408,7 +370,7 @@
     <w:p>
       <w:pPr>
         <w:shd w:val="clear" w:color="auto" w:fill="FFFFFF"/>
-        <w:spacing w:after="150" w:line="276" w:lineRule="auto"/>
+        <w:spacing w:after="0" w:line="276" w:lineRule="auto"/>
         <w:textAlignment w:val="baseline"/>
         <w:rPr>
           <w:rFonts w:eastAsia="Times New Roman" w:cstheme="minorHAnsi"/>
@@ -427,8 +389,6 @@
       <w:r>
         <w:rPr>
           <w:rFonts w:eastAsia="Times New Roman" w:cstheme="minorHAnsi"/>
-          <w:i/>
-          <w:iCs/>
           <w:color w:val="0E141E"/>
           <w:lang w:eastAsia="en-IN"/>
         </w:rPr>
@@ -446,7 +406,7 @@
     <w:p>
       <w:pPr>
         <w:shd w:val="clear" w:color="auto" w:fill="FFFFFF"/>
-        <w:spacing w:after="150" w:line="276" w:lineRule="auto"/>
+        <w:spacing w:after="0" w:line="276" w:lineRule="auto"/>
         <w:textAlignment w:val="baseline"/>
         <w:rPr>
           <w:rFonts w:eastAsia="Times New Roman" w:cstheme="minorHAnsi"/>
@@ -461,7 +421,7 @@
     <w:p>
       <w:pPr>
         <w:shd w:val="clear" w:color="auto" w:fill="FFFFFF"/>
-        <w:spacing w:after="150" w:line="276" w:lineRule="auto"/>
+        <w:spacing w:after="0" w:line="276" w:lineRule="auto"/>
         <w:textAlignment w:val="baseline"/>
         <w:rPr>
           <w:rFonts w:eastAsia="Times New Roman" w:cstheme="minorHAnsi"/>
@@ -489,21 +449,17 @@
           <w:numId w:val="2"/>
         </w:numPr>
         <w:shd w:val="clear" w:color="auto" w:fill="FFFFFF"/>
-        <w:spacing w:after="150" w:line="276" w:lineRule="auto"/>
-        <w:textAlignment w:val="baseline"/>
-        <w:rPr>
-          <w:rFonts w:eastAsia="Times New Roman" w:cstheme="minorHAnsi"/>
-          <w:i/>
-          <w:iCs/>
-          <w:color w:val="0E141E"/>
-          <w:lang w:eastAsia="en-IN"/>
-        </w:rPr>
-      </w:pPr>
-      <w:r>
-        <w:rPr>
-          <w:rFonts w:eastAsia="Times New Roman" w:cstheme="minorHAnsi"/>
-          <w:i/>
-          <w:iCs/>
+        <w:spacing w:after="0" w:line="276" w:lineRule="auto"/>
+        <w:textAlignment w:val="baseline"/>
+        <w:rPr>
+          <w:rFonts w:eastAsia="Times New Roman" w:cstheme="minorHAnsi"/>
+          <w:color w:val="0E141E"/>
+          <w:lang w:eastAsia="en-IN"/>
+        </w:rPr>
+      </w:pPr>
+      <w:r>
+        <w:rPr>
+          <w:rFonts w:eastAsia="Times New Roman" w:cstheme="minorHAnsi"/>
           <w:color w:val="0E141E"/>
           <w:lang w:eastAsia="en-IN"/>
         </w:rPr>
@@ -513,7 +469,7 @@
     <w:p>
       <w:pPr>
         <w:shd w:val="clear" w:color="auto" w:fill="FFFFFF"/>
-        <w:spacing w:after="150" w:line="276" w:lineRule="auto"/>
+        <w:spacing w:after="0" w:line="276" w:lineRule="auto"/>
         <w:textAlignment w:val="baseline"/>
         <w:rPr>
           <w:rFonts w:eastAsia="Times New Roman" w:cstheme="minorHAnsi"/>
@@ -528,7 +484,7 @@
     <w:p>
       <w:pPr>
         <w:shd w:val="clear" w:color="auto" w:fill="FFFFFF"/>
-        <w:spacing w:after="150" w:line="276" w:lineRule="auto"/>
+        <w:spacing w:after="0" w:line="276" w:lineRule="auto"/>
         <w:textAlignment w:val="baseline"/>
         <w:rPr>
           <w:rFonts w:eastAsia="Times New Roman" w:cstheme="minorHAnsi"/>
@@ -551,7 +507,7 @@
     <w:p>
       <w:pPr>
         <w:shd w:val="clear" w:color="auto" w:fill="FFFFFF"/>
-        <w:spacing w:before="75" w:after="150" w:line="276" w:lineRule="auto"/>
+        <w:spacing w:after="0" w:line="276" w:lineRule="auto"/>
         <w:textAlignment w:val="baseline"/>
         <w:rPr>
           <w:rFonts w:eastAsia="Times New Roman" w:cstheme="minorHAnsi"/>
@@ -571,7 +527,7 @@
     <w:p>
       <w:pPr>
         <w:shd w:val="clear" w:color="auto" w:fill="FFFFFF"/>
-        <w:spacing w:after="150" w:line="276" w:lineRule="auto"/>
+        <w:spacing w:after="0" w:line="276" w:lineRule="auto"/>
         <w:textAlignment w:val="baseline"/>
         <w:rPr>
           <w:rFonts w:eastAsia="Times New Roman" w:cstheme="minorHAnsi"/>
@@ -586,8 +542,15 @@
     <w:p>
       <w:pPr>
         <w:shd w:val="clear" w:color="auto" w:fill="FFFFFF"/>
-        <w:spacing w:after="150" w:line="276" w:lineRule="auto"/>
-        <w:textAlignment w:val="baseline"/>
+        <w:spacing w:after="0" w:line="276" w:lineRule="auto"/>
+        <w:textAlignment w:val="baseline"/>
+        <w:rPr>
+          <w:rFonts w:eastAsia="Times New Roman" w:cstheme="minorHAnsi"/>
+          <w:color w:val="0E141E"/>
+          <w:lang w:eastAsia="en-IN"/>
+        </w:rPr>
+      </w:pPr>
+      <w:r>
         <w:rPr>
           <w:rFonts w:eastAsia="Times New Roman" w:cstheme="minorHAnsi"/>
           <w:b/>
@@ -596,29 +559,6 @@
           <w:bdr w:val="none" w:sz="0" w:space="0" w:color="auto" w:frame="1"/>
           <w:lang w:eastAsia="en-IN"/>
         </w:rPr>
-      </w:pPr>
-    </w:p>
-    <w:p>
-      <w:pPr>
-        <w:shd w:val="clear" w:color="auto" w:fill="FFFFFF"/>
-        <w:spacing w:after="150" w:line="276" w:lineRule="auto"/>
-        <w:textAlignment w:val="baseline"/>
-        <w:rPr>
-          <w:rFonts w:eastAsia="Times New Roman" w:cstheme="minorHAnsi"/>
-          <w:color w:val="0E141E"/>
-          <w:lang w:eastAsia="en-IN"/>
-        </w:rPr>
-      </w:pPr>
-      <w:r>
-        <w:rPr>
-          <w:rFonts w:eastAsia="Times New Roman" w:cstheme="minorHAnsi"/>
-          <w:b/>
-          <w:bCs/>
-          <w:color w:val="0E141E"/>
-          <w:bdr w:val="none" w:sz="0" w:space="0" w:color="auto" w:frame="1"/>
-          <w:lang w:eastAsia="en-IN"/>
-        </w:rPr>
-        <w:lastRenderedPageBreak/>
         <w:t>Sample Input</w:t>
       </w:r>
     </w:p>
@@ -643,7 +583,7 @@
           <w:tab w:val="left" w:pos="13740"/>
           <w:tab w:val="left" w:pos="14656"/>
         </w:tabs>
-        <w:spacing w:after="150" w:line="276" w:lineRule="auto"/>
+        <w:spacing w:after="0" w:line="276" w:lineRule="auto"/>
         <w:textAlignment w:val="baseline"/>
         <w:rPr>
           <w:rFonts w:eastAsia="Times New Roman" w:cstheme="minorHAnsi"/>
@@ -683,7 +623,7 @@
           <w:tab w:val="left" w:pos="13740"/>
           <w:tab w:val="left" w:pos="14656"/>
         </w:tabs>
-        <w:spacing w:after="150" w:line="276" w:lineRule="auto"/>
+        <w:spacing w:after="0" w:line="276" w:lineRule="auto"/>
         <w:textAlignment w:val="baseline"/>
         <w:rPr>
           <w:rFonts w:eastAsia="Times New Roman" w:cstheme="minorHAnsi"/>
@@ -696,7 +636,7 @@
     <w:p>
       <w:pPr>
         <w:shd w:val="clear" w:color="auto" w:fill="FFFFFF"/>
-        <w:spacing w:after="150" w:line="276" w:lineRule="auto"/>
+        <w:spacing w:after="0" w:line="276" w:lineRule="auto"/>
         <w:textAlignment w:val="baseline"/>
         <w:rPr>
           <w:rFonts w:eastAsia="Times New Roman" w:cstheme="minorHAnsi"/>
@@ -737,7 +677,7 @@
           <w:tab w:val="left" w:pos="13740"/>
           <w:tab w:val="left" w:pos="14656"/>
         </w:tabs>
-        <w:spacing w:after="150" w:line="276" w:lineRule="auto"/>
+        <w:spacing w:after="0" w:line="276" w:lineRule="auto"/>
         <w:textAlignment w:val="baseline"/>
         <w:rPr>
           <w:rFonts w:eastAsia="Times New Roman" w:cstheme="minorHAnsi"/>
@@ -759,7 +699,7 @@
     <w:p>
       <w:pPr>
         <w:shd w:val="clear" w:color="auto" w:fill="FFFFFF"/>
-        <w:spacing w:after="150" w:line="276" w:lineRule="auto"/>
+        <w:spacing w:after="0" w:line="276" w:lineRule="auto"/>
         <w:textAlignment w:val="baseline"/>
         <w:rPr>
           <w:rFonts w:eastAsia="Times New Roman" w:cstheme="minorHAnsi"/>
@@ -774,7 +714,7 @@
     <w:p>
       <w:pPr>
         <w:shd w:val="clear" w:color="auto" w:fill="FFFFFF"/>
-        <w:spacing w:after="150" w:line="276" w:lineRule="auto"/>
+        <w:spacing w:after="0" w:line="276" w:lineRule="auto"/>
         <w:textAlignment w:val="baseline"/>
         <w:rPr>
           <w:rFonts w:eastAsia="Times New Roman" w:cstheme="minorHAnsi"/>
@@ -797,7 +737,7 @@
     <w:p>
       <w:pPr>
         <w:shd w:val="clear" w:color="auto" w:fill="FFFFFF"/>
-        <w:spacing w:after="150" w:line="276" w:lineRule="auto"/>
+        <w:spacing w:after="0" w:line="276" w:lineRule="auto"/>
         <w:textAlignment w:val="baseline"/>
         <w:rPr>
           <w:rFonts w:eastAsia="Times New Roman" w:cstheme="minorHAnsi"/>
@@ -863,14 +803,6 @@
         </w:rPr>
         <w:t>.</w:t>
       </w:r>
-    </w:p>
-    <w:p>
-      <w:pPr>
-        <w:spacing w:line="276" w:lineRule="auto"/>
-        <w:rPr>
-          <w:rFonts w:cstheme="minorHAnsi"/>
-        </w:rPr>
-      </w:pPr>
     </w:p>
     <w:sectPr>
       <w:pgSz w:w="11906" w:h="16838"/>
@@ -883,7 +815,7 @@
 </file>
 
 <file path=word/numbering.xml><?xml version="1.0" encoding="utf-8"?>
-<w:numbering xmlns:wpc="http://schemas.microsoft.com/office/word/2010/wordprocessingCanvas" xmlns:cx="http://schemas.microsoft.com/office/drawing/2014/chartex" xmlns:cx1="http://schemas.microsoft.com/office/drawing/2015/9/8/chartex" xmlns:cx2="http://schemas.microsoft.com/office/drawing/2015/10/21/chartex" xmlns:cx3="http://schemas.microsoft.com/office/drawing/2016/5/9/chartex" xmlns:cx4="http://schemas.microsoft.com/office/drawing/2016/5/10/chartex" xmlns:cx5="http://schemas.microsoft.com/office/drawing/2016/5/11/chartex" xmlns:cx6="http://schemas.microsoft.com/office/drawing/2016/5/12/chartex" xmlns:cx7="http://schemas.microsoft.com/office/drawing/2016/5/13/chartex" xmlns:cx8="http://schemas.microsoft.com/office/drawing/2016/5/14/chartex" xmlns:mc="http://schemas.openxmlformats.org/markup-compatibility/2006" xmlns:aink="http://schemas.microsoft.com/office/drawing/2016/ink" xmlns:am3d="http://schemas.microsoft.com/office/drawing/2017/model3d" xmlns:o="urn:schemas-microsoft-com:office:office" xmlns:r="http://schemas.openxmlformats.org/officeDocument/2006/relationships" xmlns:m="http://schemas.openxmlformats.org/officeDocument/2006/math" xmlns:v="urn:schemas-microsoft-com:vml" xmlns:wp14="http://schemas.microsoft.com/office/word/2010/wordprocessingDrawing" xmlns:wp="http://schemas.openxmlformats.org/drawingml/2006/wordprocessingDrawing" xmlns:w10="urn:schemas-microsoft-com:office:word" xmlns:w="http://schemas.openxmlformats.org/wordprocessingml/2006/main" xmlns:w14="http://schemas.microsoft.com/office/word/2010/wordml" xmlns:w15="http://schemas.microsoft.com/office/word/2012/wordml" xmlns:w16cex="http://schemas.microsoft.com/office/word/2018/wordml/cex" xmlns:w16cid="http://schemas.microsoft.com/office/word/2016/wordml/cid" xmlns:w16="http://schemas.microsoft.com/office/word/2018/wordml" xmlns:w16se="http://schemas.microsoft.com/office/word/2015/wordml/symex" xmlns:wpg="http://schemas.microsoft.com/office/word/2010/wordprocessingGroup" xmlns:wpi="http://schemas.microsoft.com/office/word/2010/wordprocessingInk" xmlns:wne="http://schemas.microsoft.com/office/word/2006/wordml" xmlns:wps="http://schemas.microsoft.com/office/word/2010/wordprocessingShape" mc:Ignorable="w14 w15 w16se w16cid w16 w16cex wp14">
+<w:numbering xmlns:wpc="http://schemas.microsoft.com/office/word/2010/wordprocessingCanvas" xmlns:cx="http://schemas.microsoft.com/office/drawing/2014/chartex" xmlns:cx1="http://schemas.microsoft.com/office/drawing/2015/9/8/chartex" xmlns:cx2="http://schemas.microsoft.com/office/drawing/2015/10/21/chartex" xmlns:cx3="http://schemas.microsoft.com/office/drawing/2016/5/9/chartex" xmlns:cx4="http://schemas.microsoft.com/office/drawing/2016/5/10/chartex" xmlns:cx5="http://schemas.microsoft.com/office/drawing/2016/5/11/chartex" xmlns:cx6="http://schemas.microsoft.com/office/drawing/2016/5/12/chartex" xmlns:cx7="http://schemas.microsoft.com/office/drawing/2016/5/13/chartex" xmlns:cx8="http://schemas.microsoft.com/office/drawing/2016/5/14/chartex" xmlns:mc="http://schemas.openxmlformats.org/markup-compatibility/2006" xmlns:aink="http://schemas.microsoft.com/office/drawing/2016/ink" xmlns:am3d="http://schemas.microsoft.com/office/drawing/2017/model3d" xmlns:o="urn:schemas-microsoft-com:office:office" xmlns:oel="http://schemas.microsoft.com/office/2019/extlst" xmlns:r="http://schemas.openxmlformats.org/officeDocument/2006/relationships" xmlns:m="http://schemas.openxmlformats.org/officeDocument/2006/math" xmlns:v="urn:schemas-microsoft-com:vml" xmlns:wp14="http://schemas.microsoft.com/office/word/2010/wordprocessingDrawing" xmlns:wp="http://schemas.openxmlformats.org/drawingml/2006/wordprocessingDrawing" xmlns:w10="urn:schemas-microsoft-com:office:word" xmlns:w="http://schemas.openxmlformats.org/wordprocessingml/2006/main" xmlns:w14="http://schemas.microsoft.com/office/word/2010/wordml" xmlns:w15="http://schemas.microsoft.com/office/word/2012/wordml" xmlns:w16cex="http://schemas.microsoft.com/office/word/2018/wordml/cex" xmlns:w16cid="http://schemas.microsoft.com/office/word/2016/wordml/cid" xmlns:w16="http://schemas.microsoft.com/office/word/2018/wordml" xmlns:w16sdtdh="http://schemas.microsoft.com/office/word/2020/wordml/sdtdatahash" xmlns:w16se="http://schemas.microsoft.com/office/word/2015/wordml/symex" xmlns:wpg="http://schemas.microsoft.com/office/word/2010/wordprocessingGroup" xmlns:wpi="http://schemas.microsoft.com/office/word/2010/wordprocessingInk" xmlns:wne="http://schemas.microsoft.com/office/word/2006/wordml" xmlns:wps="http://schemas.microsoft.com/office/word/2010/wordprocessingShape" mc:Ignorable="w14 w15 w16se w16cid w16 w16cex w16sdtdh wp14">
   <w:abstractNum w:abstractNumId="0" w15:restartNumberingAfterBreak="0">
     <w:nsid w:val="0A691427"/>
     <w:multiLevelType w:val="hybridMultilevel"/>
@@ -1146,17 +1078,17 @@
       </w:rPr>
     </w:lvl>
   </w:abstractNum>
-  <w:num w:numId="1">
+  <w:num w:numId="1" w16cid:durableId="833187384">
     <w:abstractNumId w:val="1"/>
   </w:num>
-  <w:num w:numId="2">
+  <w:num w:numId="2" w16cid:durableId="21713436">
     <w:abstractNumId w:val="0"/>
   </w:num>
 </w:numbering>
 </file>
 
 <file path=word/styles.xml><?xml version="1.0" encoding="utf-8"?>
-<w:styles xmlns:mc="http://schemas.openxmlformats.org/markup-compatibility/2006" xmlns:r="http://schemas.openxmlformats.org/officeDocument/2006/relationships" xmlns:w="http://schemas.openxmlformats.org/wordprocessingml/2006/main" xmlns:w14="http://schemas.microsoft.com/office/word/2010/wordml" xmlns:w15="http://schemas.microsoft.com/office/word/2012/wordml" xmlns:w16cex="http://schemas.microsoft.com/office/word/2018/wordml/cex" xmlns:w16cid="http://schemas.microsoft.com/office/word/2016/wordml/cid" xmlns:w16="http://schemas.microsoft.com/office/word/2018/wordml" xmlns:w16se="http://schemas.microsoft.com/office/word/2015/wordml/symex" mc:Ignorable="w14 w15 w16se w16cid w16 w16cex">
+<w:styles xmlns:mc="http://schemas.openxmlformats.org/markup-compatibility/2006" xmlns:r="http://schemas.openxmlformats.org/officeDocument/2006/relationships" xmlns:w="http://schemas.openxmlformats.org/wordprocessingml/2006/main" xmlns:w14="http://schemas.microsoft.com/office/word/2010/wordml" xmlns:w15="http://schemas.microsoft.com/office/word/2012/wordml" xmlns:w16cex="http://schemas.microsoft.com/office/word/2018/wordml/cex" xmlns:w16cid="http://schemas.microsoft.com/office/word/2016/wordml/cid" xmlns:w16="http://schemas.microsoft.com/office/word/2018/wordml" xmlns:w16sdtdh="http://schemas.microsoft.com/office/word/2020/wordml/sdtdatahash" xmlns:w16se="http://schemas.microsoft.com/office/word/2015/wordml/symex" mc:Ignorable="w14 w15 w16se w16cid w16 w16cex w16sdtdh">
   <w:docDefaults>
     <w:rPrDefault>
       <w:rPr>
